--- a/1313.docx
+++ b/1313.docx
@@ -351,15 +351,16 @@
                   <w:placeholder>
                     <w:docPart w:val="DefaultPlaceholder_-1854013440"/>
                   </w:placeholder>
-                  <w:showingPlcHdr/>
                   <w:text/>
                 </w:sdtPr>
                 <w:sdtContent>
+                  <w:proofErr w:type="spellStart"/>
                   <w:r>
-                    <w:rPr>
-                      <w:rStyle w:val="PlaceholderText"/>
-                    </w:rPr>
-                    <w:t>garybushey@outlook.com</w:t>
+                    <w:t>garybushey</w:t>
+                  </w:r>
+                  <w:proofErr w:type="spellEnd"/>
+                  <w:r>
+                    <w:t>@&lt;noEmail&gt;.com</w:t>
                   </w:r>
                 </w:sdtContent>
               </w:sdt>
@@ -454,15 +455,16 @@
                   <w:placeholder>
                     <w:docPart w:val="DefaultPlaceholder_-1854013440"/>
                   </w:placeholder>
-                  <w:showingPlcHdr/>
                   <w:text/>
                 </w:sdtPr>
                 <w:sdtContent>
+                  <w:proofErr w:type="spellStart"/>
                   <w:r>
-                    <w:rPr>
-                      <w:rStyle w:val="PlaceholderText"/>
-                    </w:rPr>
-                    <w:t>garybushey@outlook.com</w:t>
+                    <w:t>garybushey</w:t>
+                  </w:r>
+                  <w:proofErr w:type="spellEnd"/>
+                  <w:r>
+                    <w:t>@&lt;noEmail&gt;.com</w:t>
                   </w:r>
                 </w:sdtContent>
               </w:sdt>
@@ -557,15 +559,16 @@
                   <w:placeholder>
                     <w:docPart w:val="DefaultPlaceholder_-1854013440"/>
                   </w:placeholder>
-                  <w:showingPlcHdr/>
                   <w:text/>
                 </w:sdtPr>
                 <w:sdtContent>
+                  <w:proofErr w:type="spellStart"/>
                   <w:r>
-                    <w:rPr>
-                      <w:rStyle w:val="PlaceholderText"/>
-                    </w:rPr>
-                    <w:t>garybushey@outlook.com</w:t>
+                    <w:t>garybushey</w:t>
+                  </w:r>
+                  <w:proofErr w:type="spellEnd"/>
+                  <w:r>
+                    <w:t>@&lt;noEmail&gt;.com</w:t>
                   </w:r>
                 </w:sdtContent>
               </w:sdt>
@@ -1413,6 +1416,7 @@
     <w:rsid w:val="009D7B51"/>
     <w:rsid w:val="00A4272B"/>
     <w:rsid w:val="00DC5E87"/>
+    <w:rsid w:val="00DD48D5"/>
   </w:rsids>
   <m:mathPr>
     <m:mathFont m:val="Cambria Math"/>
@@ -2230,24 +2234,6 @@
 </file>
 
 <file path=customXml/item1.xml><?xml version="1.0" encoding="utf-8"?>
-<p:properties xmlns:p="http://schemas.microsoft.com/office/2006/metadata/properties" xmlns:xsi="http://www.w3.org/2001/XMLSchema-instance" xmlns:pc="http://schemas.microsoft.com/office/infopath/2007/PartnerControls">
-  <documentManagement>
-    <_ip_UnifiedCompliancePolicyUIAction xmlns="http://schemas.microsoft.com/sharepoint/v3" xsi:nil="true"/>
-    <_ip_UnifiedCompliancePolicyProperties xmlns="http://schemas.microsoft.com/sharepoint/v3" xsi:nil="true"/>
-  </documentManagement>
-</p:properties>
-</file>
-
-<file path=customXml/item2.xml><?xml version="1.0" encoding="utf-8"?>
-<?mso-contentType ?>
-<FormTemplates xmlns="http://schemas.microsoft.com/sharepoint/v3/contenttype/forms">
-  <Display>DocumentLibraryForm</Display>
-  <Edit>DocumentLibraryForm</Edit>
-  <New>DocumentLibraryForm</New>
-</FormTemplates>
-</file>
-
-<file path=customXml/item3.xml><?xml version="1.0" encoding="utf-8"?>
 <ct:contentTypeSchema xmlns:ct="http://schemas.microsoft.com/office/2006/metadata/contentType" xmlns:ma="http://schemas.microsoft.com/office/2006/metadata/properties/metaAttributes" ct:_="" ma:_="" ma:contentTypeName="Document" ma:contentTypeID="0x0101003910415B93DED34A953CF6764E286256" ma:contentTypeVersion="5" ma:contentTypeDescription="Create a new document." ma:contentTypeScope="" ma:versionID="7184049874295d0db825aaaee577a8fa">
   <xsd:schema xmlns:xsd="http://www.w3.org/2001/XMLSchema" xmlns:xs="http://www.w3.org/2001/XMLSchema" xmlns:p="http://schemas.microsoft.com/office/2006/metadata/properties" xmlns:ns1="http://schemas.microsoft.com/sharepoint/v3" xmlns:ns2="923f9ae6-2939-4515-9bc8-630c3cef392d" targetNamespace="http://schemas.microsoft.com/office/2006/metadata/properties" ma:root="true" ma:fieldsID="0563d1f1a58d81cfd76a45f1a29e66d4" ns1:_="" ns2:_="">
     <xsd:import namespace="http://schemas.microsoft.com/sharepoint/v3"/>
@@ -2402,25 +2388,25 @@
 </ct:contentTypeSchema>
 </file>
 
-<file path=customXml/itemProps1.xml><?xml version="1.0" encoding="utf-8"?>
-<ds:datastoreItem xmlns:ds="http://schemas.openxmlformats.org/officeDocument/2006/customXml" ds:itemID="{2339794B-E0A8-4530-9D62-7EB7EF63EA35}">
-  <ds:schemaRefs>
-    <ds:schemaRef ds:uri="http://schemas.microsoft.com/office/2006/metadata/properties"/>
-    <ds:schemaRef ds:uri="http://schemas.microsoft.com/office/infopath/2007/PartnerControls"/>
-    <ds:schemaRef ds:uri="http://schemas.microsoft.com/sharepoint/v3"/>
-  </ds:schemaRefs>
-</ds:datastoreItem>
+<file path=customXml/item2.xml><?xml version="1.0" encoding="utf-8"?>
+<?mso-contentType ?>
+<FormTemplates xmlns="http://schemas.microsoft.com/sharepoint/v3/contenttype/forms">
+  <Display>DocumentLibraryForm</Display>
+  <Edit>DocumentLibraryForm</Edit>
+  <New>DocumentLibraryForm</New>
+</FormTemplates>
 </file>
 
-<file path=customXml/itemProps2.xml><?xml version="1.0" encoding="utf-8"?>
-<ds:datastoreItem xmlns:ds="http://schemas.openxmlformats.org/officeDocument/2006/customXml" ds:itemID="{DDD5AB34-8C5C-4AAB-B723-6FF12A619327}">
-  <ds:schemaRefs>
-    <ds:schemaRef ds:uri="http://schemas.microsoft.com/sharepoint/v3/contenttype/forms"/>
-  </ds:schemaRefs>
-</ds:datastoreItem>
+<file path=customXml/item3.xml><?xml version="1.0" encoding="utf-8"?>
+<p:properties xmlns:p="http://schemas.microsoft.com/office/2006/metadata/properties" xmlns:xsi="http://www.w3.org/2001/XMLSchema-instance" xmlns:pc="http://schemas.microsoft.com/office/infopath/2007/PartnerControls">
+  <documentManagement>
+    <_ip_UnifiedCompliancePolicyUIAction xmlns="http://schemas.microsoft.com/sharepoint/v3" xsi:nil="true"/>
+    <_ip_UnifiedCompliancePolicyProperties xmlns="http://schemas.microsoft.com/sharepoint/v3" xsi:nil="true"/>
+  </documentManagement>
+</p:properties>
 </file>
 
-<file path=customXml/itemProps3.xml><?xml version="1.0" encoding="utf-8"?>
+<file path=customXml/itemProps1.xml><?xml version="1.0" encoding="utf-8"?>
 <ds:datastoreItem xmlns:ds="http://schemas.openxmlformats.org/officeDocument/2006/customXml" ds:itemID="{ECF293AC-DDE5-448E-9FB5-CEC8E675B81C}">
   <ds:schemaRefs>
     <ds:schemaRef ds:uri="http://schemas.microsoft.com/office/2006/metadata/contentType"/>
@@ -2439,6 +2425,24 @@
 </ds:datastoreItem>
 </file>
 
+<file path=customXml/itemProps2.xml><?xml version="1.0" encoding="utf-8"?>
+<ds:datastoreItem xmlns:ds="http://schemas.openxmlformats.org/officeDocument/2006/customXml" ds:itemID="{DDD5AB34-8C5C-4AAB-B723-6FF12A619327}">
+  <ds:schemaRefs>
+    <ds:schemaRef ds:uri="http://schemas.microsoft.com/sharepoint/v3/contenttype/forms"/>
+  </ds:schemaRefs>
+</ds:datastoreItem>
+</file>
+
+<file path=customXml/itemProps3.xml><?xml version="1.0" encoding="utf-8"?>
+<ds:datastoreItem xmlns:ds="http://schemas.openxmlformats.org/officeDocument/2006/customXml" ds:itemID="{2339794B-E0A8-4530-9D62-7EB7EF63EA35}">
+  <ds:schemaRefs>
+    <ds:schemaRef ds:uri="http://schemas.microsoft.com/office/2006/metadata/properties"/>
+    <ds:schemaRef ds:uri="http://schemas.microsoft.com/office/infopath/2007/PartnerControls"/>
+    <ds:schemaRef ds:uri="http://schemas.microsoft.com/sharepoint/v3"/>
+  </ds:schemaRefs>
+</ds:datastoreItem>
+</file>
+
 <file path=docMetadata/LabelInfo.xml><?xml version="1.0" encoding="utf-8"?>
 <clbl:labelList xmlns:clbl="http://schemas.microsoft.com/office/2020/mipLabelMetadata">
   <clbl:label id="{f42aa342-8706-4288-bd11-ebb85995028c}" enabled="1" method="Standard" siteId="{72f988bf-86f1-41af-91ab-2d7cd011db47}" contentBits="0" removed="0"/>
